--- a/Jackson_lab_workshopSV_FS.docx
+++ b/Jackson_lab_workshopSV_FS.docx
@@ -4,11 +4,6 @@
   <w:body>
     <w:p>
       <w:pPr>
-        <w:pStyle w:val="ListParagraph"/>
-        <w:numPr>
-          <w:ilvl w:val="0"/>
-          <w:numId w:val="1"/>
-        </w:numPr>
         <w:rPr>
           <w:b/>
           <w:bCs/>
@@ -21,6 +16,68 @@
           <w:bCs/>
           <w:u w:val="single"/>
         </w:rPr>
+        <w:t>SV workshop: How to call SV and compare them</w:t>
+      </w:r>
+    </w:p>
+    <w:p/>
+    <w:p>
+      <w:r>
+        <w:t xml:space="preserve">Welcome to the SV workshop. The following steps should give you insides on how to run SV calling over de novo assembly, short read mapping an long read mapping data. Clearly this is just a taste of the current field. If you for some reasons get lost over the exercise you can find backup data in </w:t>
+      </w:r>
+      <w:r>
+        <w:t>~/</w:t>
+      </w:r>
+      <w:proofErr w:type="spellStart"/>
+      <w:r>
+        <w:t>lecture_SVCalling</w:t>
+      </w:r>
+      <w:proofErr w:type="spellEnd"/>
+      <w:r>
+        <w:t>/results/</w:t>
+      </w:r>
+      <w:r>
+        <w:t xml:space="preserve"> . Also a bash script is made available with all the commands: </w:t>
+      </w:r>
+      <w:r>
+        <w:t>~/lecture_SVCalling/run.sh</w:t>
+      </w:r>
+    </w:p>
+    <w:p/>
+    <w:p>
+      <w:pPr>
+        <w:rPr>
+          <w:b/>
+          <w:bCs/>
+        </w:rPr>
+      </w:pPr>
+      <w:r>
+        <w:rPr>
+          <w:b/>
+          <w:bCs/>
+        </w:rPr>
+        <w:t xml:space="preserve">Please note that copy paste commands are sometimes tricky depending on what computer and interface you are using. If you encounter an error try to type the command. </w:t>
+      </w:r>
+    </w:p>
+    <w:p/>
+    <w:p>
+      <w:pPr>
+        <w:pStyle w:val="ListParagraph"/>
+        <w:numPr>
+          <w:ilvl w:val="0"/>
+          <w:numId w:val="1"/>
+        </w:numPr>
+        <w:rPr>
+          <w:b/>
+          <w:bCs/>
+          <w:u w:val="single"/>
+        </w:rPr>
+      </w:pPr>
+      <w:r>
+        <w:rPr>
+          <w:b/>
+          <w:bCs/>
+          <w:u w:val="single"/>
+        </w:rPr>
         <w:t>Assembly based detection of SV</w:t>
       </w:r>
     </w:p>
@@ -33,10 +90,27 @@
         </w:numPr>
       </w:pPr>
       <w:r>
-        <w:t>Obtain</w:t>
-      </w:r>
-      <w:r>
-        <w:t xml:space="preserve"> a previously made ONT based de novo assembly: yeast_pilon_assembly.fasta.gz</w:t>
+        <w:t>Change into the assembly directory:</w:t>
+      </w:r>
+    </w:p>
+    <w:p>
+      <w:pPr>
+        <w:pStyle w:val="ListParagraph"/>
+        <w:ind w:left="1440"/>
+      </w:pPr>
+      <w:r>
+        <w:t xml:space="preserve">cd </w:t>
+      </w:r>
+      <w:r>
+        <w:t>~/</w:t>
+      </w:r>
+      <w:proofErr w:type="spellStart"/>
+      <w:r>
+        <w:t>lecture_SVCalling</w:t>
+      </w:r>
+      <w:proofErr w:type="spellEnd"/>
+      <w:r>
+        <w:t>/examples/assembly</w:t>
       </w:r>
     </w:p>
     <w:p>
@@ -143,7 +217,21 @@
           <w:i/>
           <w:iCs/>
         </w:rPr>
-        <w:t xml:space="preserve"> Saccharomyces_cerevisiae.R64-1-1.dna.toplevel.fa </w:t>
+        <w:t xml:space="preserve"> </w:t>
+      </w:r>
+      <w:r>
+        <w:rPr>
+          <w:i/>
+          <w:iCs/>
+        </w:rPr>
+        <w:t>../../</w:t>
+      </w:r>
+      <w:r>
+        <w:rPr>
+          <w:i/>
+          <w:iCs/>
+        </w:rPr>
+        <w:t xml:space="preserve">Saccharomyces_cerevisiae.R64-1-1.dna.toplevel.fa </w:t>
       </w:r>
       <w:proofErr w:type="spellStart"/>
       <w:r>
@@ -171,11 +259,17 @@
         </w:numPr>
       </w:pPr>
       <w:r>
-        <w:t xml:space="preserve">Compress </w:t>
-      </w:r>
-      <w:proofErr w:type="spellStart"/>
-      <w:r>
-        <w:t>delta.out</w:t>
+        <w:t>Compress</w:t>
+      </w:r>
+      <w:r>
+        <w:t xml:space="preserve"> </w:t>
+      </w:r>
+      <w:proofErr w:type="spellStart"/>
+      <w:r>
+        <w:t>out</w:t>
+      </w:r>
+      <w:r>
+        <w:t>.delta</w:t>
       </w:r>
       <w:proofErr w:type="spellEnd"/>
       <w:r>
@@ -197,7 +291,14 @@
           <w:i/>
           <w:iCs/>
         </w:rPr>
-        <w:t>gzip</w:t>
+        <w:t>g</w:t>
+      </w:r>
+      <w:r>
+        <w:rPr>
+          <w:i/>
+          <w:iCs/>
+        </w:rPr>
+        <w:t>zip</w:t>
       </w:r>
       <w:proofErr w:type="spellEnd"/>
       <w:r>
@@ -213,7 +314,14 @@
           <w:i/>
           <w:iCs/>
         </w:rPr>
-        <w:t>delta.out</w:t>
+        <w:t>out</w:t>
+      </w:r>
+      <w:r>
+        <w:rPr>
+          <w:i/>
+          <w:iCs/>
+        </w:rPr>
+        <w:t>.delta</w:t>
       </w:r>
       <w:proofErr w:type="spellEnd"/>
     </w:p>
@@ -226,7 +334,32 @@
         </w:numPr>
       </w:pPr>
       <w:r>
-        <w:t>Download the delta.out.gz</w:t>
+        <w:t xml:space="preserve">Download the </w:t>
+      </w:r>
+      <w:r>
+        <w:t>out.delta</w:t>
+      </w:r>
+      <w:r>
+        <w:t>.gz</w:t>
+      </w:r>
+      <w:r>
+        <w:t xml:space="preserve">. Type in the IP assigned to you in the </w:t>
+      </w:r>
+      <w:proofErr w:type="spellStart"/>
+      <w:r>
+        <w:t>borwser</w:t>
+      </w:r>
+      <w:proofErr w:type="spellEnd"/>
+      <w:r>
+        <w:t xml:space="preserve"> and navigate to </w:t>
+      </w:r>
+      <w:proofErr w:type="spellStart"/>
+      <w:r>
+        <w:t>lecture_SVCalling</w:t>
+      </w:r>
+      <w:proofErr w:type="spellEnd"/>
+      <w:r>
+        <w:t>/examples/assembly</w:t>
       </w:r>
     </w:p>
     <w:p>
@@ -249,7 +382,13 @@
         </w:r>
       </w:hyperlink>
       <w:r>
-        <w:t xml:space="preserve"> and upload the delta.out.gz</w:t>
+        <w:t xml:space="preserve"> and upload the </w:t>
+      </w:r>
+      <w:r>
+        <w:t>out.delta</w:t>
+      </w:r>
+      <w:r>
+        <w:t>.gz</w:t>
       </w:r>
     </w:p>
     <w:p>
@@ -273,7 +412,22 @@
         </w:numPr>
       </w:pPr>
       <w:r>
-        <w:t xml:space="preserve">Download the results and upload it back to your working instance. </w:t>
+        <w:t xml:space="preserve">Copy the file </w:t>
+      </w:r>
+    </w:p>
+    <w:p>
+      <w:pPr>
+        <w:pStyle w:val="ListParagraph"/>
+        <w:ind w:left="1440"/>
+      </w:pPr>
+      <w:r>
+        <w:t xml:space="preserve">cp </w:t>
+      </w:r>
+      <w:r>
+        <w:t>~/lecture_SVCalling/results/assembly/my_favorite_organism.Assemblytics_structural_variants.bed</w:t>
+      </w:r>
+      <w:r>
+        <w:t xml:space="preserve"> .</w:t>
       </w:r>
     </w:p>
     <w:p>
@@ -285,93 +439,92 @@
         </w:numPr>
       </w:pPr>
       <w:r>
-        <w:t xml:space="preserve">Run: unzip </w:t>
-      </w:r>
-      <w:proofErr w:type="spellStart"/>
-      <w:r>
-        <w:t>user_data</w:t>
-      </w:r>
-      <w:proofErr w:type="spellEnd"/>
-    </w:p>
-    <w:p>
-      <w:pPr>
-        <w:pStyle w:val="ListParagraph"/>
-        <w:numPr>
-          <w:ilvl w:val="2"/>
-          <w:numId w:val="1"/>
-        </w:numPr>
-      </w:pPr>
-      <w:r>
-        <w:t>Go into the folder and take the “</w:t>
-      </w:r>
-      <w:proofErr w:type="spellStart"/>
-      <w:r>
+        <w:t xml:space="preserve">Convert this with SURVIVOR: </w:t>
+      </w:r>
+    </w:p>
+    <w:p>
+      <w:pPr>
+        <w:pStyle w:val="ListParagraph"/>
+        <w:ind w:left="1440"/>
+        <w:rPr>
+          <w:i/>
+          <w:iCs/>
+        </w:rPr>
+      </w:pPr>
+      <w:r>
+        <w:rPr>
+          <w:i/>
+          <w:iCs/>
+        </w:rPr>
+        <w:t xml:space="preserve">SURVIVOR </w:t>
+      </w:r>
+      <w:proofErr w:type="spellStart"/>
+      <w:r>
+        <w:rPr>
+          <w:i/>
+          <w:iCs/>
+        </w:rPr>
+        <w:t>convertAssemblytics</w:t>
+      </w:r>
+      <w:proofErr w:type="spellEnd"/>
+      <w:r>
+        <w:rPr>
+          <w:i/>
+          <w:iCs/>
+        </w:rPr>
+        <w:t xml:space="preserve"> </w:t>
+      </w:r>
+      <w:proofErr w:type="spellStart"/>
+      <w:r>
+        <w:rPr>
+          <w:i/>
+          <w:iCs/>
+        </w:rPr>
         <w:t>my_favorite_organism.Assemblytics_structural_variants.bed</w:t>
       </w:r>
       <w:proofErr w:type="spellEnd"/>
       <w:r>
-        <w:t>” file.</w:t>
-      </w:r>
-    </w:p>
-    <w:p>
-      <w:pPr>
-        <w:pStyle w:val="ListParagraph"/>
-        <w:numPr>
-          <w:ilvl w:val="2"/>
-          <w:numId w:val="1"/>
-        </w:numPr>
-      </w:pPr>
-      <w:r>
-        <w:t xml:space="preserve">Convert this with SURVIVOR: </w:t>
-      </w:r>
-    </w:p>
-    <w:p>
-      <w:pPr>
-        <w:pStyle w:val="ListParagraph"/>
-        <w:ind w:left="2160"/>
-        <w:rPr>
-          <w:i/>
-          <w:iCs/>
-        </w:rPr>
-      </w:pPr>
-      <w:r>
-        <w:rPr>
-          <w:i/>
-          <w:iCs/>
-        </w:rPr>
-        <w:t xml:space="preserve">SURVIVOR </w:t>
-      </w:r>
-      <w:proofErr w:type="spellStart"/>
-      <w:r>
-        <w:rPr>
-          <w:i/>
-          <w:iCs/>
-        </w:rPr>
-        <w:t>convertAssemblytics</w:t>
-      </w:r>
-      <w:proofErr w:type="spellEnd"/>
-      <w:r>
-        <w:rPr>
-          <w:i/>
-          <w:iCs/>
-        </w:rPr>
-        <w:t xml:space="preserve"> </w:t>
-      </w:r>
-      <w:proofErr w:type="spellStart"/>
-      <w:r>
-        <w:rPr>
-          <w:i/>
-          <w:iCs/>
-        </w:rPr>
-        <w:t>my_favorite_organism.Assemblytics_structural_variants.bed</w:t>
-      </w:r>
-      <w:proofErr w:type="spellEnd"/>
-      <w:r>
         <w:rPr>
           <w:i/>
           <w:iCs/>
         </w:rPr>
         <w:t xml:space="preserve">  0 assemblytics.vcf</w:t>
+      </w:r>
+    </w:p>
+    <w:p>
+      <w:pPr>
+        <w:pStyle w:val="ListParagraph"/>
+        <w:numPr>
+          <w:ilvl w:val="1"/>
+          <w:numId w:val="1"/>
+        </w:numPr>
+      </w:pPr>
+      <w:r>
+        <w:t>Run stats to see how many SV are called:</w:t>
+      </w:r>
+    </w:p>
+    <w:p>
+      <w:pPr>
+        <w:pStyle w:val="ListParagraph"/>
+        <w:ind w:left="1440"/>
+        <w:rPr>
+          <w:i/>
+          <w:iCs/>
+        </w:rPr>
+      </w:pPr>
+      <w:r>
+        <w:rPr>
+          <w:i/>
+          <w:iCs/>
+        </w:rPr>
+        <w:t>SURVIVOR stats assemblytics.vcf -1 -1 -1 summary</w:t>
+      </w:r>
+      <w:r>
+        <w:rPr>
+          <w:i/>
+          <w:iCs/>
+        </w:rPr>
+        <w:tab/>
       </w:r>
     </w:p>
     <w:p>
@@ -411,11 +564,34 @@
         </w:numPr>
       </w:pPr>
       <w:r>
-        <w:t xml:space="preserve">Obtain the previously generated mapped reads: </w:t>
-      </w:r>
-      <w:proofErr w:type="spellStart"/>
-      <w:r>
-        <w:t>illumina_mapped.sort.bam</w:t>
+        <w:t>Change to folder</w:t>
+      </w:r>
+      <w:r>
+        <w:t xml:space="preserve">: </w:t>
+      </w:r>
+    </w:p>
+    <w:p>
+      <w:pPr>
+        <w:pStyle w:val="ListParagraph"/>
+        <w:ind w:firstLine="720"/>
+      </w:pPr>
+      <w:r>
+        <w:t xml:space="preserve">cd </w:t>
+      </w:r>
+      <w:r>
+        <w:t>~/</w:t>
+      </w:r>
+      <w:proofErr w:type="spellStart"/>
+      <w:r>
+        <w:t>lecture_SVCalling</w:t>
+      </w:r>
+      <w:proofErr w:type="spellEnd"/>
+      <w:r>
+        <w:t>/examples/</w:t>
+      </w:r>
+      <w:proofErr w:type="spellStart"/>
+      <w:r>
+        <w:t>illumina</w:t>
       </w:r>
       <w:proofErr w:type="spellEnd"/>
     </w:p>
@@ -428,7 +604,24 @@
         </w:numPr>
       </w:pPr>
       <w:r>
-        <w:t>Index the reference and mapped reads using:</w:t>
+        <w:t xml:space="preserve">Now we are going to </w:t>
+      </w:r>
+      <w:r>
+        <w:t>infer</w:t>
+      </w:r>
+      <w:r>
+        <w:t xml:space="preserve"> SVs using </w:t>
+      </w:r>
+      <w:proofErr w:type="spellStart"/>
+      <w:r>
+        <w:t>Delly</w:t>
+      </w:r>
+      <w:proofErr w:type="spellEnd"/>
+      <w:r>
+        <w:t>:</w:t>
+      </w:r>
+      <w:r>
+        <w:t xml:space="preserve"> (watch the – they could be wrongly copied)</w:t>
       </w:r>
     </w:p>
     <w:p>
@@ -446,25 +639,79 @@
           <w:i/>
           <w:iCs/>
         </w:rPr>
-        <w:t>samtools</w:t>
-      </w:r>
-      <w:proofErr w:type="spellEnd"/>
-      <w:r>
-        <w:rPr>
-          <w:i/>
-          <w:iCs/>
-        </w:rPr>
-        <w:t xml:space="preserve"> index </w:t>
-      </w:r>
-      <w:proofErr w:type="spellStart"/>
-      <w:r>
-        <w:rPr>
-          <w:i/>
-          <w:iCs/>
-        </w:rPr>
-        <w:t>illumina_mapped.sort.bam</w:t>
-      </w:r>
-      <w:proofErr w:type="spellEnd"/>
+        <w:t>delly</w:t>
+      </w:r>
+      <w:proofErr w:type="spellEnd"/>
+      <w:r>
+        <w:rPr>
+          <w:i/>
+          <w:iCs/>
+        </w:rPr>
+        <w:t xml:space="preserve"> call –o </w:t>
+      </w:r>
+      <w:proofErr w:type="spellStart"/>
+      <w:r>
+        <w:rPr>
+          <w:i/>
+          <w:iCs/>
+        </w:rPr>
+        <w:t>illumina_mapped.delly</w:t>
+      </w:r>
+      <w:proofErr w:type="spellEnd"/>
+      <w:r>
+        <w:rPr>
+          <w:i/>
+          <w:iCs/>
+        </w:rPr>
+        <w:t xml:space="preserve"> –g </w:t>
+      </w:r>
+      <w:r>
+        <w:rPr>
+          <w:i/>
+          <w:iCs/>
+        </w:rPr>
+        <w:t>../../</w:t>
+      </w:r>
+      <w:r>
+        <w:rPr>
+          <w:i/>
+          <w:iCs/>
+        </w:rPr>
+        <w:t xml:space="preserve">Saccharomyces_cerevisiae.R64-1-1.dna.toplevel.fa </w:t>
+      </w:r>
+      <w:proofErr w:type="spellStart"/>
+      <w:r>
+        <w:rPr>
+          <w:i/>
+          <w:iCs/>
+        </w:rPr>
+        <w:t>illumina_mapped.sort</w:t>
+      </w:r>
+      <w:proofErr w:type="spellEnd"/>
+      <w:r>
+        <w:rPr>
+          <w:i/>
+          <w:iCs/>
+        </w:rPr>
+        <w:t>.</w:t>
+      </w:r>
+    </w:p>
+    <w:p>
+      <w:pPr>
+        <w:pStyle w:val="ListParagraph"/>
+        <w:numPr>
+          <w:ilvl w:val="1"/>
+          <w:numId w:val="1"/>
+        </w:numPr>
+      </w:pPr>
+      <w:proofErr w:type="spellStart"/>
+      <w:r>
+        <w:t>Conver</w:t>
+      </w:r>
+      <w:proofErr w:type="spellEnd"/>
+      <w:r>
+        <w:t xml:space="preserve"> the output to VCF file:</w:t>
+      </w:r>
     </w:p>
     <w:p>
       <w:pPr>
@@ -481,38 +728,31 @@
           <w:i/>
           <w:iCs/>
         </w:rPr>
-        <w:t>samtools</w:t>
-      </w:r>
-      <w:proofErr w:type="spellEnd"/>
-      <w:r>
-        <w:rPr>
-          <w:i/>
-          <w:iCs/>
-        </w:rPr>
-        <w:t xml:space="preserve"> </w:t>
-      </w:r>
-      <w:proofErr w:type="spellStart"/>
-      <w:r>
-        <w:rPr>
-          <w:i/>
-          <w:iCs/>
-        </w:rPr>
-        <w:t>faidx</w:t>
-      </w:r>
-      <w:proofErr w:type="spellEnd"/>
-      <w:r>
-        <w:rPr>
-          <w:i/>
-          <w:iCs/>
-        </w:rPr>
-        <w:t xml:space="preserve"> </w:t>
-      </w:r>
-      <w:r>
-        <w:rPr>
-          <w:i/>
-          <w:iCs/>
-        </w:rPr>
-        <w:t>Saccharomyces_cerevisiae.R64-1-1.dna.toplevel.fa</w:t>
+        <w:t>bcftools</w:t>
+      </w:r>
+      <w:proofErr w:type="spellEnd"/>
+      <w:r>
+        <w:rPr>
+          <w:i/>
+          <w:iCs/>
+        </w:rPr>
+        <w:t xml:space="preserve"> view  </w:t>
+      </w:r>
+      <w:proofErr w:type="spellStart"/>
+      <w:r>
+        <w:rPr>
+          <w:i/>
+          <w:iCs/>
+        </w:rPr>
+        <w:t>illumina_mapped.delly</w:t>
+      </w:r>
+      <w:proofErr w:type="spellEnd"/>
+      <w:r>
+        <w:rPr>
+          <w:i/>
+          <w:iCs/>
+        </w:rPr>
+        <w:t xml:space="preserve"> &gt; illumina_mapped.delly.vcf </w:t>
       </w:r>
     </w:p>
     <w:p>
@@ -524,21 +764,7 @@
         </w:numPr>
       </w:pPr>
       <w:r>
-        <w:t xml:space="preserve">Now we are going to </w:t>
-      </w:r>
-      <w:r>
-        <w:t>infer</w:t>
-      </w:r>
-      <w:r>
-        <w:t xml:space="preserve"> SVs using </w:t>
-      </w:r>
-      <w:proofErr w:type="spellStart"/>
-      <w:r>
-        <w:t>Delly</w:t>
-      </w:r>
-      <w:proofErr w:type="spellEnd"/>
-      <w:r>
-        <w:t>:</w:t>
+        <w:t>Run stats to see how many SV are called:</w:t>
       </w:r>
     </w:p>
     <w:p>
@@ -550,70 +776,33 @@
           <w:iCs/>
         </w:rPr>
       </w:pPr>
-      <w:proofErr w:type="spellStart"/>
-      <w:r>
-        <w:rPr>
-          <w:i/>
-          <w:iCs/>
-        </w:rPr>
-        <w:t>delly</w:t>
-      </w:r>
-      <w:proofErr w:type="spellEnd"/>
-      <w:r>
-        <w:rPr>
-          <w:i/>
-          <w:iCs/>
-        </w:rPr>
-        <w:t xml:space="preserve"> call –o </w:t>
-      </w:r>
-      <w:proofErr w:type="spellStart"/>
-      <w:r>
-        <w:rPr>
-          <w:i/>
-          <w:iCs/>
-        </w:rPr>
-        <w:t>illumina_mapped.delly</w:t>
-      </w:r>
-      <w:proofErr w:type="spellEnd"/>
-      <w:r>
-        <w:rPr>
-          <w:i/>
-          <w:iCs/>
-        </w:rPr>
-        <w:t xml:space="preserve"> –g Saccharomyces_cerevisiae.R64-1-1.dna.toplevel.fa</w:t>
-      </w:r>
-      <w:r>
-        <w:rPr>
-          <w:i/>
-          <w:iCs/>
-        </w:rPr>
-        <w:t xml:space="preserve"> </w:t>
-      </w:r>
-      <w:proofErr w:type="spellStart"/>
-      <w:r>
-        <w:rPr>
-          <w:i/>
-          <w:iCs/>
-        </w:rPr>
-        <w:t>illumina_mapped.sort.bam</w:t>
-      </w:r>
-      <w:proofErr w:type="spellEnd"/>
-    </w:p>
-    <w:p>
-      <w:pPr>
-        <w:pStyle w:val="ListParagraph"/>
-        <w:numPr>
-          <w:ilvl w:val="1"/>
-          <w:numId w:val="1"/>
-        </w:numPr>
-      </w:pPr>
-      <w:proofErr w:type="spellStart"/>
-      <w:r>
-        <w:t>Conver</w:t>
-      </w:r>
-      <w:proofErr w:type="spellEnd"/>
-      <w:r>
-        <w:t xml:space="preserve"> the output to VCF file:</w:t>
+      <w:r>
+        <w:rPr>
+          <w:i/>
+          <w:iCs/>
+        </w:rPr>
+        <w:t>SURVIVOR stats</w:t>
+      </w:r>
+      <w:r>
+        <w:rPr>
+          <w:i/>
+          <w:iCs/>
+        </w:rPr>
+        <w:t xml:space="preserve"> illumina_mapped.delly.vcf</w:t>
+      </w:r>
+      <w:r>
+        <w:rPr>
+          <w:i/>
+          <w:iCs/>
+        </w:rPr>
+        <w:t xml:space="preserve"> -1 -1 -1 summary</w:t>
+      </w:r>
+      <w:r>
+        <w:rPr>
+          <w:i/>
+          <w:iCs/>
+        </w:rPr>
+        <w:tab/>
       </w:r>
     </w:p>
     <w:p>
@@ -624,136 +813,6 @@
           <w:i/>
           <w:iCs/>
         </w:rPr>
-      </w:pPr>
-      <w:proofErr w:type="spellStart"/>
-      <w:r>
-        <w:rPr>
-          <w:i/>
-          <w:iCs/>
-        </w:rPr>
-        <w:t>bcftools</w:t>
-      </w:r>
-      <w:proofErr w:type="spellEnd"/>
-      <w:r>
-        <w:rPr>
-          <w:i/>
-          <w:iCs/>
-        </w:rPr>
-        <w:t xml:space="preserve"> view  </w:t>
-      </w:r>
-      <w:proofErr w:type="spellStart"/>
-      <w:r>
-        <w:rPr>
-          <w:i/>
-          <w:iCs/>
-        </w:rPr>
-        <w:t>illumina_mapped.delly</w:t>
-      </w:r>
-      <w:proofErr w:type="spellEnd"/>
-      <w:r>
-        <w:rPr>
-          <w:i/>
-          <w:iCs/>
-        </w:rPr>
-        <w:t xml:space="preserve"> &gt; </w:t>
-      </w:r>
-      <w:r>
-        <w:rPr>
-          <w:i/>
-          <w:iCs/>
-        </w:rPr>
-        <w:t>illumina_mapped.delly</w:t>
-      </w:r>
-      <w:r>
-        <w:rPr>
-          <w:i/>
-          <w:iCs/>
-        </w:rPr>
-        <w:t xml:space="preserve">.vcf </w:t>
-      </w:r>
-    </w:p>
-    <w:p>
-      <w:pPr>
-        <w:pStyle w:val="ListParagraph"/>
-        <w:numPr>
-          <w:ilvl w:val="1"/>
-          <w:numId w:val="1"/>
-        </w:numPr>
-      </w:pPr>
-      <w:r>
-        <w:t>Obtain insight into what variants we identified.</w:t>
-      </w:r>
-    </w:p>
-    <w:p>
-      <w:pPr>
-        <w:pStyle w:val="ListParagraph"/>
-        <w:ind w:left="1440"/>
-      </w:pPr>
-      <w:r>
-        <w:t xml:space="preserve">SURVIVOR stats illumina_mapped.delly.vcf -1 -1 -1 </w:t>
-      </w:r>
-      <w:proofErr w:type="spellStart"/>
-      <w:r>
-        <w:t>Illumina_</w:t>
-      </w:r>
-      <w:r>
-        <w:t>summary</w:t>
-      </w:r>
-      <w:proofErr w:type="spellEnd"/>
-    </w:p>
-    <w:p>
-      <w:pPr>
-        <w:pStyle w:val="ListParagraph"/>
-        <w:numPr>
-          <w:ilvl w:val="1"/>
-          <w:numId w:val="1"/>
-        </w:numPr>
-      </w:pPr>
-      <w:r>
-        <w:t>Look at the individual output files.</w:t>
-      </w:r>
-    </w:p>
-    <w:p>
-      <w:pPr>
-        <w:pStyle w:val="ListParagraph"/>
-        <w:numPr>
-          <w:ilvl w:val="2"/>
-          <w:numId w:val="1"/>
-        </w:numPr>
-      </w:pPr>
-      <w:proofErr w:type="spellStart"/>
-      <w:r>
-        <w:t>Illumina_</w:t>
-      </w:r>
-      <w:r>
-        <w:t>s</w:t>
-      </w:r>
-      <w:r>
-        <w:t>ummary</w:t>
-      </w:r>
-      <w:proofErr w:type="spellEnd"/>
-    </w:p>
-    <w:p>
-      <w:pPr>
-        <w:pStyle w:val="ListParagraph"/>
-        <w:numPr>
-          <w:ilvl w:val="2"/>
-          <w:numId w:val="1"/>
-        </w:numPr>
-      </w:pPr>
-      <w:proofErr w:type="spellStart"/>
-      <w:r>
-        <w:t>Illumina_</w:t>
-      </w:r>
-      <w:r>
-        <w:t>summary_CHR</w:t>
-      </w:r>
-      <w:proofErr w:type="spellEnd"/>
-    </w:p>
-    <w:p>
-      <w:pPr>
-        <w:pStyle w:val="ListParagraph"/>
-        <w:ind w:left="2160"/>
       </w:pPr>
     </w:p>
     <w:p>
@@ -787,13 +846,79 @@
         </w:numPr>
       </w:pPr>
       <w:r>
-        <w:t xml:space="preserve">Obtain the Nanopore data set that was previously mapped. </w:t>
+        <w:t>Change to folder:</w:t>
+      </w:r>
+    </w:p>
+    <w:p>
+      <w:pPr>
+        <w:ind w:left="1080" w:firstLine="360"/>
+      </w:pPr>
+      <w:r>
+        <w:t xml:space="preserve">cd </w:t>
+      </w:r>
+      <w:r>
+        <w:t>~/</w:t>
+      </w:r>
+      <w:proofErr w:type="spellStart"/>
+      <w:r>
+        <w:t>lecture_SVCalling</w:t>
+      </w:r>
+      <w:proofErr w:type="spellEnd"/>
+      <w:r>
+        <w:t>/examples/</w:t>
+      </w:r>
+      <w:proofErr w:type="spellStart"/>
+      <w:r>
+        <w:t>ont</w:t>
+      </w:r>
+      <w:proofErr w:type="spellEnd"/>
+      <w:r>
+        <w:t xml:space="preserve"> </w:t>
+      </w:r>
+      <w:r>
+        <w:t xml:space="preserve"> </w:t>
+      </w:r>
+    </w:p>
+    <w:p>
+      <w:pPr>
+        <w:pStyle w:val="ListParagraph"/>
+        <w:numPr>
+          <w:ilvl w:val="1"/>
+          <w:numId w:val="1"/>
+        </w:numPr>
+      </w:pPr>
+      <w:r>
+        <w:t>Now we want to identify SVs using Sniffles:</w:t>
+      </w:r>
+    </w:p>
+    <w:p>
+      <w:pPr>
+        <w:pStyle w:val="ListParagraph"/>
+        <w:ind w:left="1440"/>
+      </w:pPr>
+      <w:r>
+        <w:t xml:space="preserve">sniffles -m </w:t>
       </w:r>
       <w:proofErr w:type="spellStart"/>
       <w:r>
         <w:t>Ont_mapped.sort.bam</w:t>
       </w:r>
       <w:proofErr w:type="spellEnd"/>
+      <w:r>
+        <w:t xml:space="preserve"> </w:t>
+      </w:r>
+      <w:r>
+        <w:t>-v</w:t>
+      </w:r>
+      <w:r>
+        <w:t xml:space="preserve"> </w:t>
+      </w:r>
+      <w:r>
+        <w:t>Ont_mapped.s</w:t>
+      </w:r>
+      <w:r>
+        <w:t>niffles.vcf</w:t>
+      </w:r>
     </w:p>
     <w:p>
       <w:pPr>
@@ -804,153 +929,52 @@
         </w:numPr>
       </w:pPr>
       <w:r>
-        <w:t xml:space="preserve">Index the mapped reads: </w:t>
+        <w:t>Run stats to see how many SV are called:</w:t>
       </w:r>
     </w:p>
     <w:p>
       <w:pPr>
         <w:pStyle w:val="ListParagraph"/>
         <w:ind w:left="1440"/>
-      </w:pPr>
-      <w:proofErr w:type="spellStart"/>
-      <w:r>
-        <w:t>samtools</w:t>
-      </w:r>
-      <w:proofErr w:type="spellEnd"/>
-      <w:r>
-        <w:t xml:space="preserve"> index </w:t>
-      </w:r>
-      <w:proofErr w:type="spellStart"/>
-      <w:r>
-        <w:t>Ont_mapped.sort.bam</w:t>
-      </w:r>
-      <w:proofErr w:type="spellEnd"/>
-    </w:p>
-    <w:p>
-      <w:pPr>
-        <w:pStyle w:val="ListParagraph"/>
-        <w:numPr>
-          <w:ilvl w:val="1"/>
-          <w:numId w:val="1"/>
-        </w:numPr>
-      </w:pPr>
-      <w:r>
-        <w:t>Now we want to identify SVs using Sniffles:</w:t>
-      </w:r>
-    </w:p>
-    <w:p>
-      <w:pPr>
-        <w:pStyle w:val="ListParagraph"/>
-        <w:ind w:left="1440"/>
-      </w:pPr>
-      <w:r>
-        <w:t xml:space="preserve">sniffles -m </w:t>
-      </w:r>
-      <w:proofErr w:type="spellStart"/>
-      <w:r>
-        <w:t>Ont_mapped.sort.bam</w:t>
-      </w:r>
-      <w:proofErr w:type="spellEnd"/>
-      <w:r>
+        <w:rPr>
+          <w:i/>
+          <w:iCs/>
+        </w:rPr>
+      </w:pPr>
+      <w:r>
+        <w:rPr>
+          <w:i/>
+          <w:iCs/>
+        </w:rPr>
+        <w:t xml:space="preserve">SURVIVOR stats </w:t>
+      </w:r>
+      <w:r>
+        <w:t>Ont_mapped.s</w:t>
+      </w:r>
+      <w:r>
+        <w:t>niffles.vcf</w:t>
+      </w:r>
+      <w:r>
+        <w:rPr>
+          <w:i/>
+          <w:iCs/>
+        </w:rPr>
         <w:t xml:space="preserve"> </w:t>
       </w:r>
       <w:r>
-        <w:t>-v</w:t>
-      </w:r>
-      <w:r>
-        <w:t xml:space="preserve"> </w:t>
-      </w:r>
-      <w:r>
-        <w:t>Ont_mapped.s</w:t>
-      </w:r>
-      <w:r>
-        <w:t>niffles.vcf</w:t>
-      </w:r>
-    </w:p>
-    <w:p>
-      <w:pPr>
-        <w:pStyle w:val="ListParagraph"/>
-        <w:numPr>
-          <w:ilvl w:val="1"/>
-          <w:numId w:val="1"/>
-        </w:numPr>
-      </w:pPr>
-      <w:r>
-        <w:t>Obtain insight into what variants we identified.</w:t>
-      </w:r>
-    </w:p>
-    <w:p>
-      <w:pPr>
-        <w:pStyle w:val="ListParagraph"/>
-        <w:ind w:left="1440"/>
-      </w:pPr>
-      <w:r>
-        <w:lastRenderedPageBreak/>
-        <w:t>SURVIVOR stats Ont_mapped.s</w:t>
-      </w:r>
-      <w:r>
-        <w:t>niffles.vcf</w:t>
-      </w:r>
-      <w:r>
-        <w:t xml:space="preserve"> </w:t>
-      </w:r>
-      <w:r>
-        <w:t xml:space="preserve">-1 -1 -1 </w:t>
-      </w:r>
-      <w:proofErr w:type="spellStart"/>
-      <w:r>
-        <w:t>ONT_</w:t>
-      </w:r>
-      <w:r>
-        <w:t>summary</w:t>
-      </w:r>
-      <w:proofErr w:type="spellEnd"/>
-    </w:p>
-    <w:p>
-      <w:pPr>
-        <w:pStyle w:val="ListParagraph"/>
-        <w:numPr>
-          <w:ilvl w:val="1"/>
-          <w:numId w:val="1"/>
-        </w:numPr>
-      </w:pPr>
-      <w:r>
-        <w:t>Look at the individual output files.</w:t>
-      </w:r>
-    </w:p>
-    <w:p>
-      <w:pPr>
-        <w:pStyle w:val="ListParagraph"/>
-        <w:numPr>
-          <w:ilvl w:val="2"/>
-          <w:numId w:val="1"/>
-        </w:numPr>
-      </w:pPr>
-      <w:proofErr w:type="spellStart"/>
-      <w:r>
-        <w:t>ONT_s</w:t>
-      </w:r>
-      <w:r>
-        <w:t>ummary</w:t>
-      </w:r>
-      <w:proofErr w:type="spellEnd"/>
-    </w:p>
-    <w:p>
-      <w:pPr>
-        <w:pStyle w:val="ListParagraph"/>
-        <w:numPr>
-          <w:ilvl w:val="2"/>
-          <w:numId w:val="1"/>
-        </w:numPr>
-      </w:pPr>
-      <w:proofErr w:type="spellStart"/>
-      <w:r>
-        <w:t>ONT_</w:t>
-      </w:r>
-      <w:r>
-        <w:t>summary_CHR</w:t>
-      </w:r>
-      <w:proofErr w:type="spellEnd"/>
+        <w:rPr>
+          <w:i/>
+          <w:iCs/>
+        </w:rPr>
+        <w:t>-1 -1 -1 summary</w:t>
+      </w:r>
+      <w:r>
+        <w:rPr>
+          <w:i/>
+          <w:iCs/>
+        </w:rPr>
+        <w:tab/>
+      </w:r>
     </w:p>
     <w:p>
       <w:pPr>
@@ -979,6 +1003,17 @@
       </w:r>
     </w:p>
     <w:p>
+      <w:r>
+        <w:t xml:space="preserve"> </w:t>
+      </w:r>
+      <w:r>
+        <w:tab/>
+      </w:r>
+      <w:r>
+        <w:t xml:space="preserve">As the last step today we want to compare the calls that we generated. </w:t>
+      </w:r>
+    </w:p>
+    <w:p>
       <w:pPr>
         <w:pStyle w:val="ListParagraph"/>
         <w:numPr>
@@ -987,34 +1022,45 @@
         </w:numPr>
       </w:pPr>
       <w:r>
-        <w:t>As the last step today we want to compare the calls that we generated. Make sure you use the right paths and files!</w:t>
-      </w:r>
-      <w:r>
-        <w:t xml:space="preserve"> First we generate a file including the file names and paths.</w:t>
+        <w:t>First we generate a file including the file names and paths.</w:t>
+      </w:r>
+    </w:p>
+    <w:p>
+      <w:pPr>
+        <w:ind w:left="720" w:firstLine="720"/>
+      </w:pPr>
+      <w:r>
+        <w:t xml:space="preserve">cd </w:t>
+      </w:r>
+      <w:r>
+        <w:t>~/</w:t>
+      </w:r>
+      <w:proofErr w:type="spellStart"/>
+      <w:r>
+        <w:t>lecture_SVCalling</w:t>
+      </w:r>
+      <w:proofErr w:type="spellEnd"/>
+      <w:r>
+        <w:t>/examples/</w:t>
+      </w:r>
+      <w:r>
+        <w:t>compare</w:t>
+      </w:r>
+      <w:r>
+        <w:t xml:space="preserve">  </w:t>
       </w:r>
     </w:p>
     <w:p>
       <w:pPr>
         <w:pStyle w:val="ListParagraph"/>
         <w:ind w:left="1440"/>
-        <w:rPr>
-          <w:i/>
-          <w:iCs/>
-        </w:rPr>
-      </w:pPr>
-      <w:r>
-        <w:rPr>
-          <w:i/>
-          <w:iCs/>
-        </w:rPr>
-        <w:t>ls</w:t>
-      </w:r>
-      <w:r>
-        <w:rPr>
-          <w:i/>
-          <w:iCs/>
-        </w:rPr>
-        <w:t xml:space="preserve"> *</w:t>
+      </w:pPr>
+      <w:r>
+        <w:rPr>
+          <w:i/>
+          <w:iCs/>
+        </w:rPr>
+        <w:t>ls ../*/*</w:t>
       </w:r>
       <w:proofErr w:type="spellStart"/>
       <w:r>
@@ -1030,7 +1076,7 @@
           <w:i/>
           <w:iCs/>
         </w:rPr>
-        <w:t xml:space="preserve"> &gt; files</w:t>
+        <w:t xml:space="preserve"> &gt; file</w:t>
       </w:r>
     </w:p>
     <w:p>
@@ -1062,48 +1108,59 @@
           <w:iCs/>
         </w:rPr>
       </w:pPr>
-      <w:r>
-        <w:rPr>
-          <w:i/>
-          <w:iCs/>
-        </w:rPr>
-        <w:t>SURVIVOR merge  files 1000 1 0 0 0 comparison.vcf</w:t>
-      </w:r>
-    </w:p>
-    <w:p>
-      <w:pPr>
-        <w:pStyle w:val="ListParagraph"/>
-        <w:numPr>
-          <w:ilvl w:val="1"/>
-          <w:numId w:val="1"/>
-        </w:numPr>
-      </w:pPr>
-      <w:r>
-        <w:t xml:space="preserve">Open the file using: less -S </w:t>
-      </w:r>
-      <w:r>
-        <w:rPr>
-          <w:i/>
-          <w:iCs/>
-        </w:rPr>
-        <w:t>comparison.vcf</w:t>
-      </w:r>
-    </w:p>
-    <w:p>
-      <w:pPr>
-        <w:pStyle w:val="ListParagraph"/>
-        <w:numPr>
-          <w:ilvl w:val="1"/>
-          <w:numId w:val="1"/>
-        </w:numPr>
-      </w:pPr>
-      <w:r>
-        <w:t>We</w:t>
-      </w:r>
       <w:bookmarkStart w:id="0" w:name="_GoBack"/>
       <w:bookmarkEnd w:id="0"/>
       <w:r>
-        <w:t xml:space="preserve"> want to identify the overlap:</w:t>
+        <w:rPr>
+          <w:i/>
+          <w:iCs/>
+        </w:rPr>
+        <w:t xml:space="preserve">SURVIVOR merge  file 1000 1 </w:t>
+      </w:r>
+      <w:r>
+        <w:rPr>
+          <w:i/>
+          <w:iCs/>
+        </w:rPr>
+        <w:t xml:space="preserve">1 </w:t>
+      </w:r>
+      <w:r>
+        <w:rPr>
+          <w:i/>
+          <w:iCs/>
+        </w:rPr>
+        <w:t>0 0 0 comparison.vcf</w:t>
+      </w:r>
+    </w:p>
+    <w:p>
+      <w:pPr>
+        <w:pStyle w:val="ListParagraph"/>
+        <w:numPr>
+          <w:ilvl w:val="1"/>
+          <w:numId w:val="1"/>
+        </w:numPr>
+      </w:pPr>
+      <w:r>
+        <w:t xml:space="preserve">Open the file using: less -S </w:t>
+      </w:r>
+      <w:r>
+        <w:rPr>
+          <w:i/>
+          <w:iCs/>
+        </w:rPr>
+        <w:t>comparison.vcf</w:t>
+      </w:r>
+    </w:p>
+    <w:p>
+      <w:pPr>
+        <w:pStyle w:val="ListParagraph"/>
+        <w:numPr>
+          <w:ilvl w:val="1"/>
+          <w:numId w:val="1"/>
+        </w:numPr>
+      </w:pPr>
+      <w:r>
+        <w:t>We want to identify the overlap:</w:t>
       </w:r>
     </w:p>
     <w:p>
@@ -1129,21 +1186,7 @@
           <w:i/>
           <w:iCs/>
         </w:rPr>
-        <w:t xml:space="preserve"> -ne 'print "$1\n" if /SUPP_VEC=([^,;]+)/' comparison.vcf</w:t>
-      </w:r>
-      <w:r>
-        <w:rPr>
-          <w:i/>
-          <w:iCs/>
-        </w:rPr>
-        <w:t xml:space="preserve"> </w:t>
-      </w:r>
-      <w:r>
-        <w:rPr>
-          <w:i/>
-          <w:iCs/>
-        </w:rPr>
-        <w:t xml:space="preserve">| sort | </w:t>
+        <w:t xml:space="preserve"> -ne 'print "$1\n" if /SUPP_VEC=([^,;]+)/' comparison.vcf | sort | </w:t>
       </w:r>
       <w:proofErr w:type="spellStart"/>
       <w:r>
@@ -2062,6 +2105,7 @@
   <w:style w:type="character" w:default="1" w:styleId="DefaultParagraphFont">
     <w:name w:val="Default Paragraph Font"/>
     <w:uiPriority w:val="1"/>
+    <w:semiHidden/>
     <w:unhideWhenUsed/>
   </w:style>
   <w:style w:type="table" w:default="1" w:styleId="TableNormal">
